--- a/Documentos/F2 FORMATO CUALQUIER MUNICIPIO CON CATASTRO HACKATHON.docx
+++ b/Documentos/F2 FORMATO CUALQUIER MUNICIPIO CON CATASTRO HACKATHON.docx
@@ -38,7 +38,27 @@
           <w:sz w:val="24"/>
           <w:szCs w:val="24"/>
         </w:rPr>
-        <w:t>&lt;&lt;F2_Municipio&gt;&gt;</w:t>
+        <w:t>{{</w:t>
+      </w:r>
+      <w:r>
+        <w:rPr>
+          <w:b/>
+          <w:bCs/>
+          <w:color w:val="C00000"/>
+          <w:sz w:val="24"/>
+          <w:szCs w:val="24"/>
+        </w:rPr>
+        <w:t>F2_Municipio</w:t>
+      </w:r>
+      <w:r>
+        <w:rPr>
+          <w:b/>
+          <w:bCs/>
+          <w:color w:val="C00000"/>
+          <w:sz w:val="24"/>
+          <w:szCs w:val="24"/>
+        </w:rPr>
+        <w:t>}}</w:t>
       </w:r>
     </w:p>
     <w:p>
@@ -156,7 +176,15 @@
           <w:p/>
           <w:p>
             <w:r>
-              <w:t>&lt;&lt;Cata_Nombre&gt;&gt;</w:t>
+              <w:t>{{</w:t>
+            </w:r>
+            <w:proofErr w:type="spellStart"/>
+            <w:r>
+              <w:t>Cata_Nombre</w:t>
+            </w:r>
+            <w:proofErr w:type="spellEnd"/>
+            <w:r>
+              <w:t>}}</w:t>
             </w:r>
           </w:p>
         </w:tc>
@@ -170,7 +198,23 @@
           <w:p/>
           <w:p>
             <w:r>
-              <w:t>&lt;&lt;Cata_Not o Esc&gt;&gt;</w:t>
+              <w:t>{{</w:t>
+            </w:r>
+            <w:proofErr w:type="spellStart"/>
+            <w:r>
+              <w:t>Cata_Not</w:t>
+            </w:r>
+            <w:proofErr w:type="spellEnd"/>
+            <w:r>
+              <w:t xml:space="preserve"> o </w:t>
+            </w:r>
+            <w:proofErr w:type="spellStart"/>
+            <w:r>
+              <w:t>Esc</w:t>
+            </w:r>
+            <w:proofErr w:type="spellEnd"/>
+            <w:r>
+              <w:t>}}</w:t>
             </w:r>
           </w:p>
         </w:tc>
@@ -184,7 +228,21 @@
           <w:p/>
           <w:p>
             <w:r>
-              <w:t>&lt;&lt;Cata_No.&gt;&gt;</w:t>
+              <w:t>{{</w:t>
+            </w:r>
+            <w:proofErr w:type="spellStart"/>
+            <w:r>
+              <w:t>Cata_No</w:t>
+            </w:r>
+            <w:proofErr w:type="spellEnd"/>
+            <w:r>
+              <w:t>.</w:t>
+            </w:r>
+            <w:r>
+              <w:t xml:space="preserve"> </w:t>
+            </w:r>
+            <w:r>
+              <w:t>}}</w:t>
             </w:r>
           </w:p>
         </w:tc>
@@ -203,7 +261,15 @@
               </w:tabs>
             </w:pPr>
             <w:r>
-              <w:t>&lt;&lt;Cata_Domicilio&gt;&gt;</w:t>
+              <w:t>{{</w:t>
+            </w:r>
+            <w:proofErr w:type="spellStart"/>
+            <w:r>
+              <w:t>Cata_Domicilio</w:t>
+            </w:r>
+            <w:proofErr w:type="spellEnd"/>
+            <w:r>
+              <w:t>}}</w:t>
             </w:r>
             <w:r>
               <w:tab/>
@@ -275,7 +341,15 @@
           </w:tcPr>
           <w:p>
             <w:r>
-              <w:t>&lt;&lt;RPP_Escritura&gt;&gt;</w:t>
+              <w:t>{{</w:t>
+            </w:r>
+            <w:proofErr w:type="spellStart"/>
+            <w:r>
+              <w:t>RPP_Escritura</w:t>
+            </w:r>
+            <w:proofErr w:type="spellEnd"/>
+            <w:r>
+              <w:t>}}</w:t>
             </w:r>
           </w:p>
         </w:tc>
@@ -307,7 +381,23 @@
           </w:tcPr>
           <w:p>
             <w:r>
-              <w:t>&lt;&lt;RPP_No. Inscripcion&gt;&gt;</w:t>
+              <w:t>{{</w:t>
+            </w:r>
+            <w:proofErr w:type="spellStart"/>
+            <w:r>
+              <w:t>RPP_No</w:t>
+            </w:r>
+            <w:proofErr w:type="spellEnd"/>
+            <w:r>
+              <w:t xml:space="preserve">. </w:t>
+            </w:r>
+            <w:proofErr w:type="spellStart"/>
+            <w:r>
+              <w:t>Inscripcion</w:t>
+            </w:r>
+            <w:proofErr w:type="spellEnd"/>
+            <w:r>
+              <w:t>}}</w:t>
             </w:r>
           </w:p>
         </w:tc>
@@ -341,7 +431,15 @@
           </w:tcPr>
           <w:p>
             <w:r>
-              <w:t>&lt;&lt;RPP_Numero&gt;&gt;</w:t>
+              <w:t>{{</w:t>
+            </w:r>
+            <w:proofErr w:type="spellStart"/>
+            <w:r>
+              <w:t>RPP_Numero</w:t>
+            </w:r>
+            <w:proofErr w:type="spellEnd"/>
+            <w:r>
+              <w:t>}}</w:t>
             </w:r>
           </w:p>
         </w:tc>
@@ -389,7 +487,15 @@
           </w:tcPr>
           <w:p>
             <w:r>
-              <w:t>&lt;&lt;RPP_Fecha&gt;&gt;</w:t>
+              <w:t>{{</w:t>
+            </w:r>
+            <w:proofErr w:type="spellStart"/>
+            <w:r>
+              <w:t>RPP_Fecha</w:t>
+            </w:r>
+            <w:proofErr w:type="spellEnd"/>
+            <w:r>
+              <w:t>}}</w:t>
             </w:r>
           </w:p>
         </w:tc>
@@ -421,7 +527,23 @@
           </w:tcPr>
           <w:p>
             <w:r>
-              <w:t>&lt;&lt;RPP_Folio Electronico&gt;&gt;</w:t>
+              <w:t>{{</w:t>
+            </w:r>
+            <w:proofErr w:type="spellStart"/>
+            <w:r>
+              <w:t>RPP_Folio</w:t>
+            </w:r>
+            <w:proofErr w:type="spellEnd"/>
+            <w:r>
+              <w:t xml:space="preserve"> </w:t>
+            </w:r>
+            <w:proofErr w:type="spellStart"/>
+            <w:r>
+              <w:t>Electronico</w:t>
+            </w:r>
+            <w:proofErr w:type="spellEnd"/>
+            <w:r>
+              <w:t>}}</w:t>
             </w:r>
           </w:p>
         </w:tc>
@@ -439,12 +561,12 @@
         <w:tblLook w:val="04A0" w:firstRow="1" w:lastRow="0" w:firstColumn="1" w:lastColumn="0" w:noHBand="0" w:noVBand="1"/>
       </w:tblPr>
       <w:tblGrid>
-        <w:gridCol w:w="1661"/>
-        <w:gridCol w:w="2232"/>
+        <w:gridCol w:w="1696"/>
+        <w:gridCol w:w="2155"/>
         <w:gridCol w:w="1011"/>
-        <w:gridCol w:w="2120"/>
-        <w:gridCol w:w="1352"/>
-        <w:gridCol w:w="2414"/>
+        <w:gridCol w:w="2134"/>
+        <w:gridCol w:w="1360"/>
+        <w:gridCol w:w="2434"/>
       </w:tblGrid>
       <w:tr>
         <w:tc>
@@ -503,7 +625,15 @@
           <w:p/>
           <w:p>
             <w:r>
-              <w:t>&lt;&lt;Ubi_Clase_Predio&gt;&gt;</w:t>
+              <w:t>{{</w:t>
+            </w:r>
+            <w:proofErr w:type="spellStart"/>
+            <w:r>
+              <w:t>Ubi_Clase_Predio</w:t>
+            </w:r>
+            <w:proofErr w:type="spellEnd"/>
+            <w:r>
+              <w:t>}}</w:t>
             </w:r>
           </w:p>
         </w:tc>
@@ -535,7 +665,15 @@
           </w:tcPr>
           <w:p>
             <w:r>
-              <w:t>&lt;&lt;Ubi_Calle&gt;&gt;</w:t>
+              <w:t>{{</w:t>
+            </w:r>
+            <w:proofErr w:type="spellStart"/>
+            <w:r>
+              <w:t>Ubi_Calle</w:t>
+            </w:r>
+            <w:proofErr w:type="spellEnd"/>
+            <w:r>
+              <w:t>}}</w:t>
             </w:r>
           </w:p>
         </w:tc>
@@ -567,7 +705,15 @@
           </w:tcPr>
           <w:p>
             <w:r>
-              <w:t>&lt;&lt;Ubi_Localidad&gt;&gt;</w:t>
+              <w:t>{{</w:t>
+            </w:r>
+            <w:proofErr w:type="spellStart"/>
+            <w:r>
+              <w:t>Ubi_Localidad</w:t>
+            </w:r>
+            <w:proofErr w:type="spellEnd"/>
+            <w:r>
+              <w:t>}}</w:t>
             </w:r>
           </w:p>
         </w:tc>
@@ -627,7 +773,15 @@
           </w:tcPr>
           <w:p>
             <w:r>
-              <w:t>&lt;&lt;Ubi_Numero&gt;&gt;</w:t>
+              <w:t>{{</w:t>
+            </w:r>
+            <w:proofErr w:type="spellStart"/>
+            <w:r>
+              <w:t>Ubi_Numero</w:t>
+            </w:r>
+            <w:proofErr w:type="spellEnd"/>
+            <w:r>
+              <w:t>}}</w:t>
             </w:r>
           </w:p>
         </w:tc>
@@ -700,7 +854,15 @@
           </w:tcPr>
           <w:p>
             <w:r>
-              <w:t>&lt;&lt;Ubi_Colonia&gt;&gt;</w:t>
+              <w:t>{{</w:t>
+            </w:r>
+            <w:proofErr w:type="spellStart"/>
+            <w:r>
+              <w:t>Ubi_Colonia</w:t>
+            </w:r>
+            <w:proofErr w:type="spellEnd"/>
+            <w:r>
+              <w:t>}}</w:t>
             </w:r>
           </w:p>
         </w:tc>
@@ -732,7 +894,15 @@
           </w:tcPr>
           <w:p>
             <w:r>
-              <w:t>&lt;&lt;Ubi_Municipio&gt;&gt;</w:t>
+              <w:t>{{</w:t>
+            </w:r>
+            <w:proofErr w:type="spellStart"/>
+            <w:r>
+              <w:t>Ubi_Municipio</w:t>
+            </w:r>
+            <w:proofErr w:type="spellEnd"/>
+            <w:r>
+              <w:t>}}</w:t>
             </w:r>
           </w:p>
         </w:tc>
@@ -781,7 +951,15 @@
           </w:tcPr>
           <w:p>
             <w:r>
-              <w:t>&lt;&lt;Objeto_Man_Descripcion&gt;&gt;</w:t>
+              <w:t>{{</w:t>
+            </w:r>
+            <w:proofErr w:type="spellStart"/>
+            <w:r>
+              <w:t>Objeto_Man_Descripcion</w:t>
+            </w:r>
+            <w:proofErr w:type="spellEnd"/>
+            <w:r>
+              <w:t>}}</w:t>
             </w:r>
           </w:p>
           <w:p/>
@@ -851,7 +1029,15 @@
           </w:tcPr>
           <w:p>
             <w:r>
-              <w:t>&lt;&lt;Pro_Ant_Nombre&gt;&gt;</w:t>
+              <w:t>{{</w:t>
+            </w:r>
+            <w:proofErr w:type="spellStart"/>
+            <w:r>
+              <w:t>Pro_Ant_Nombre</w:t>
+            </w:r>
+            <w:proofErr w:type="spellEnd"/>
+            <w:r>
+              <w:t>}}</w:t>
             </w:r>
           </w:p>
         </w:tc>
@@ -887,7 +1073,15 @@
           <w:p/>
           <w:p>
             <w:r>
-              <w:t>&lt;&lt;Pro_Ant_Domicilio&gt;&gt;</w:t>
+              <w:t>{{</w:t>
+            </w:r>
+            <w:proofErr w:type="spellStart"/>
+            <w:r>
+              <w:t>Pro_Ant_Domicilio</w:t>
+            </w:r>
+            <w:proofErr w:type="spellEnd"/>
+            <w:r>
+              <w:t>}}</w:t>
             </w:r>
           </w:p>
         </w:tc>
@@ -921,7 +1115,15 @@
           </w:tcPr>
           <w:p>
             <w:r>
-              <w:t>&lt;&lt;Pro_Ant_Curp&gt;&gt;</w:t>
+              <w:t>{{</w:t>
+            </w:r>
+            <w:proofErr w:type="spellStart"/>
+            <w:r>
+              <w:t>Pro_Ant_Curp</w:t>
+            </w:r>
+            <w:proofErr w:type="spellEnd"/>
+            <w:r>
+              <w:t>}}</w:t>
             </w:r>
           </w:p>
         </w:tc>
@@ -981,7 +1183,15 @@
           </w:tcPr>
           <w:p>
             <w:r>
-              <w:t>&lt;&lt;Pro_Ant_RFC&gt;&gt;</w:t>
+              <w:t>{{</w:t>
+            </w:r>
+            <w:proofErr w:type="spellStart"/>
+            <w:r>
+              <w:t>Pro_Ant_RFC</w:t>
+            </w:r>
+            <w:proofErr w:type="spellEnd"/>
+            <w:r>
+              <w:t>}}</w:t>
             </w:r>
           </w:p>
         </w:tc>
@@ -1079,7 +1289,15 @@
           </w:tcPr>
           <w:p>
             <w:r>
-              <w:t>&lt;&lt;Pro_Act_Nombre&gt;&gt;</w:t>
+              <w:t>{{</w:t>
+            </w:r>
+            <w:proofErr w:type="spellStart"/>
+            <w:r>
+              <w:t>Pro_Act_Nombre</w:t>
+            </w:r>
+            <w:proofErr w:type="spellEnd"/>
+            <w:r>
+              <w:t>}}</w:t>
             </w:r>
           </w:p>
         </w:tc>
@@ -1115,7 +1333,15 @@
           <w:p/>
           <w:p>
             <w:r>
-              <w:t>&lt;&lt;Pro_Act_Domicilio&gt;&gt;</w:t>
+              <w:t>{{</w:t>
+            </w:r>
+            <w:proofErr w:type="spellStart"/>
+            <w:r>
+              <w:t>Pro_Act_Domicilio</w:t>
+            </w:r>
+            <w:proofErr w:type="spellEnd"/>
+            <w:r>
+              <w:t>}}</w:t>
             </w:r>
           </w:p>
         </w:tc>
@@ -1149,7 +1375,15 @@
           </w:tcPr>
           <w:p>
             <w:r>
-              <w:t>&lt;&lt;Pro_Act_Curp&gt;&gt;</w:t>
+              <w:t>{{</w:t>
+            </w:r>
+            <w:proofErr w:type="spellStart"/>
+            <w:r>
+              <w:t>Pro_Act_Curp</w:t>
+            </w:r>
+            <w:proofErr w:type="spellEnd"/>
+            <w:r>
+              <w:t>}}</w:t>
             </w:r>
           </w:p>
         </w:tc>
@@ -1209,7 +1443,15 @@
           </w:tcPr>
           <w:p>
             <w:r>
-              <w:t>&lt;&lt;Pro_Act_RFC&gt;&gt;</w:t>
+              <w:t>{{</w:t>
+            </w:r>
+            <w:proofErr w:type="spellStart"/>
+            <w:r>
+              <w:t>Pro_Act_RFC</w:t>
+            </w:r>
+            <w:proofErr w:type="spellEnd"/>
+            <w:r>
+              <w:t>}}</w:t>
             </w:r>
           </w:p>
         </w:tc>
@@ -1295,7 +1537,15 @@
               <w:t xml:space="preserve"> </w:t>
             </w:r>
             <w:r>
-              <w:t>&lt;&lt;Dat_Cata_Areas&gt;&gt;</w:t>
+              <w:t>{{</w:t>
+            </w:r>
+            <w:proofErr w:type="spellStart"/>
+            <w:r>
+              <w:t>Dat_Cata_Areas</w:t>
+            </w:r>
+            <w:proofErr w:type="spellEnd"/>
+            <w:r>
+              <w:t>}}</w:t>
             </w:r>
           </w:p>
         </w:tc>
@@ -1329,7 +1579,15 @@
           </w:tcPr>
           <w:p>
             <w:r>
-              <w:t>&lt;&lt;Dat_Cata_Aerreno&gt;&gt;</w:t>
+              <w:t>{{</w:t>
+            </w:r>
+            <w:proofErr w:type="spellStart"/>
+            <w:r>
+              <w:t>Dat_Cata_Aerreno</w:t>
+            </w:r>
+            <w:proofErr w:type="spellEnd"/>
+            <w:r>
+              <w:t>}}</w:t>
             </w:r>
           </w:p>
         </w:tc>
@@ -1361,7 +1619,15 @@
           </w:tcPr>
           <w:p>
             <w:r>
-              <w:t>&lt;&lt;Dat_Cata_Acatastral&gt;&gt;</w:t>
+              <w:t>{{</w:t>
+            </w:r>
+            <w:proofErr w:type="spellStart"/>
+            <w:r>
+              <w:t>Dat_Cata_Acatastral</w:t>
+            </w:r>
+            <w:proofErr w:type="spellEnd"/>
+            <w:r>
+              <w:t>}}</w:t>
             </w:r>
           </w:p>
         </w:tc>
@@ -1395,7 +1661,15 @@
           </w:tcPr>
           <w:p>
             <w:r>
-              <w:t>&lt;&lt;Dat_Cata_Aonstruccion&gt;&gt;</w:t>
+              <w:t>{{</w:t>
+            </w:r>
+            <w:proofErr w:type="spellStart"/>
+            <w:r>
+              <w:t>Dat_Cata_Aonstruccion</w:t>
+            </w:r>
+            <w:proofErr w:type="spellEnd"/>
+            <w:r>
+              <w:t>}}</w:t>
             </w:r>
           </w:p>
         </w:tc>
@@ -1427,7 +1701,15 @@
           </w:tcPr>
           <w:p>
             <w:r>
-              <w:t>&lt;&lt;Dat_Cata_Defecha&gt;&gt;</w:t>
+              <w:t>{{</w:t>
+            </w:r>
+            <w:proofErr w:type="spellStart"/>
+            <w:r>
+              <w:t>Dat_Cata_Defecha</w:t>
+            </w:r>
+            <w:proofErr w:type="spellEnd"/>
+            <w:r>
+              <w:t>}}</w:t>
             </w:r>
           </w:p>
         </w:tc>
@@ -1462,7 +1744,15 @@
           <w:p/>
           <w:p>
             <w:r>
-              <w:t>&lt;&lt;Dat_Cata_Apredio&gt;&gt;</w:t>
+              <w:t>{{</w:t>
+            </w:r>
+            <w:proofErr w:type="spellStart"/>
+            <w:r>
+              <w:t>Dat_Cata_Apredio</w:t>
+            </w:r>
+            <w:proofErr w:type="spellEnd"/>
+            <w:r>
+              <w:t>}}</w:t>
             </w:r>
           </w:p>
         </w:tc>
@@ -1494,7 +1784,15 @@
           </w:tcPr>
           <w:p>
             <w:r>
-              <w:t>&lt;&lt;Dat_Cata_fecha&gt;&gt;</w:t>
+              <w:t>{{</w:t>
+            </w:r>
+            <w:proofErr w:type="spellStart"/>
+            <w:r>
+              <w:t>Dat_Cata_fecha</w:t>
+            </w:r>
+            <w:proofErr w:type="spellEnd"/>
+            <w:r>
+              <w:t>}}</w:t>
             </w:r>
           </w:p>
         </w:tc>
